--- a/BigData/Iceland_Short-Term Wind Forecast_Extreme Wind Alerts/initial skeleton/report/Big Data Project_checkpoint 1.docx
+++ b/BigData/Iceland_Short-Term Wind Forecast_Extreme Wind Alerts/initial skeleton/report/Big Data Project_checkpoint 1.docx
@@ -2415,7 +2415,7 @@
       <w:tr>
         <w:tc>
           <w:tcPr>
-            <w:tcW w:w="1980" w:type="dxa"/>
+            <w:tcW w:w="2608" w:type="dxa"/>
             <w:vAlign w:val="center"/>
           </w:tcPr>
           <w:p>
@@ -2432,7 +2432,7 @@
         </w:tc>
         <w:tc>
           <w:tcPr>
-            <w:tcW w:w="6239" w:type="dxa"/>
+            <w:tcW w:w="5688" w:type="dxa"/>
             <w:vAlign w:val="center"/>
           </w:tcPr>
           <w:p>
@@ -2454,7 +2454,7 @@
         </w:trPr>
         <w:tc>
           <w:tcPr>
-            <w:tcW w:w="1980" w:type="dxa"/>
+            <w:tcW w:w="2608" w:type="dxa"/>
             <w:vAlign w:val="center"/>
           </w:tcPr>
           <w:p>
@@ -2477,7 +2477,7 @@
         </w:tc>
         <w:tc>
           <w:tcPr>
-            <w:tcW w:w="6239" w:type="dxa"/>
+            <w:tcW w:w="5688" w:type="dxa"/>
             <w:vAlign w:val="center"/>
           </w:tcPr>
           <w:p>
@@ -2496,7 +2496,7 @@
       <w:tr>
         <w:tc>
           <w:tcPr>
-            <w:tcW w:w="1980" w:type="dxa"/>
+            <w:tcW w:w="2608" w:type="dxa"/>
             <w:vAlign w:val="center"/>
           </w:tcPr>
           <w:p>
@@ -2519,7 +2519,7 @@
         </w:tc>
         <w:tc>
           <w:tcPr>
-            <w:tcW w:w="6239" w:type="dxa"/>
+            <w:tcW w:w="5688" w:type="dxa"/>
             <w:vAlign w:val="center"/>
           </w:tcPr>
           <w:p>
@@ -2538,7 +2538,7 @@
       <w:tr>
         <w:tc>
           <w:tcPr>
-            <w:tcW w:w="1980" w:type="dxa"/>
+            <w:tcW w:w="2608" w:type="dxa"/>
             <w:vAlign w:val="center"/>
           </w:tcPr>
           <w:p>
@@ -2561,7 +2561,7 @@
         </w:tc>
         <w:tc>
           <w:tcPr>
-            <w:tcW w:w="6239" w:type="dxa"/>
+            <w:tcW w:w="5688" w:type="dxa"/>
             <w:vAlign w:val="center"/>
           </w:tcPr>
           <w:p>
@@ -2580,7 +2580,7 @@
       <w:tr>
         <w:tc>
           <w:tcPr>
-            <w:tcW w:w="1980" w:type="dxa"/>
+            <w:tcW w:w="2608" w:type="dxa"/>
             <w:vAlign w:val="center"/>
           </w:tcPr>
           <w:p>
@@ -2603,7 +2603,7 @@
         </w:tc>
         <w:tc>
           <w:tcPr>
-            <w:tcW w:w="6239" w:type="dxa"/>
+            <w:tcW w:w="5688" w:type="dxa"/>
             <w:vAlign w:val="center"/>
           </w:tcPr>
           <w:p>
@@ -2622,7 +2622,7 @@
       <w:tr>
         <w:tc>
           <w:tcPr>
-            <w:tcW w:w="1980" w:type="dxa"/>
+            <w:tcW w:w="2608" w:type="dxa"/>
             <w:vAlign w:val="center"/>
           </w:tcPr>
           <w:p>
@@ -2645,7 +2645,7 @@
         </w:tc>
         <w:tc>
           <w:tcPr>
-            <w:tcW w:w="6239" w:type="dxa"/>
+            <w:tcW w:w="5688" w:type="dxa"/>
             <w:vAlign w:val="center"/>
           </w:tcPr>
           <w:p>
@@ -2664,8 +2664,46 @@
     </w:tbl>
     <w:p>
       <w:pPr>
+        <w:pStyle w:val="1"/>
+        <w:numPr>
+          <w:ilvl w:val="0"/>
+          <w:numId w:val="5"/>
+        </w:numPr>
+        <w:rPr>
+          <w:rFonts w:asciiTheme="minorEastAsia" w:eastAsiaTheme="minorEastAsia" w:hAnsiTheme="minorEastAsia"/>
+        </w:rPr>
+      </w:pPr>
+      <w:r>
+        <w:lastRenderedPageBreak/>
+        <w:t>G</w:t>
+      </w:r>
+      <w:r>
+        <w:rPr>
+          <w:rFonts w:asciiTheme="minorEastAsia" w:eastAsiaTheme="minorEastAsia" w:hAnsiTheme="minorEastAsia"/>
+        </w:rPr>
+        <w:t>ithub Link</w:t>
+      </w:r>
+    </w:p>
+    <w:p>
+      <w:pPr>
         <w:rPr>
           <w:rFonts w:eastAsiaTheme="minorEastAsia"/>
+        </w:rPr>
+      </w:pPr>
+      <w:hyperlink r:id="rId9" w:history="1">
+        <w:r>
+          <w:rPr>
+            <w:rStyle w:val="a5"/>
+            <w:rFonts w:eastAsiaTheme="minorEastAsia"/>
+          </w:rPr>
+          <w:t>https://github.com/tengzhezhang0-sketch/projet_esilv</w:t>
+        </w:r>
+      </w:hyperlink>
+    </w:p>
+    <w:p>
+      <w:pPr>
+        <w:rPr>
+          <w:rFonts w:eastAsiaTheme="minorEastAsia" w:hint="eastAsia"/>
         </w:rPr>
       </w:pPr>
     </w:p>
